--- a/3_Project_Notes/Data_Project_Planning.docx
+++ b/3_Project_Notes/Data_Project_Planning.docx
@@ -4,6 +4,12 @@
   <w:body>
     <w:p>
       <w:r>
+        <w:t>I will follow this planning, which I found in a Linkedin post from Tom Mitchell:</w:t>
+      </w:r>
+    </w:p>
+    <w:p/>
+    <w:p>
+      <w:r>
         <w:t xml:space="preserve">Nobody showed me how to create a data analysis portfolio. </w:t>
       </w:r>
       <w:r>
@@ -146,6 +152,9 @@
       </w:r>
       <w:r>
         <w:br/>
+      </w:r>
+      <w:r>
+        <w:lastRenderedPageBreak/>
         <w:t xml:space="preserve">Work through section by section. </w:t>
       </w:r>
       <w:r>
@@ -159,7 +168,6 @@
         <w:br/>
       </w:r>
       <w:r>
-        <w:lastRenderedPageBreak/>
         <w:br/>
         <w:t xml:space="preserve">One of the best and easiest tools I've found is GitHub Pages. </w:t>
       </w:r>
@@ -885,6 +893,7 @@
   <w:style w:type="character" w:default="1" w:styleId="Fuentedeprrafopredeter">
     <w:name w:val="Default Paragraph Font"/>
     <w:uiPriority w:val="1"/>
+    <w:semiHidden/>
     <w:unhideWhenUsed/>
   </w:style>
   <w:style w:type="table" w:default="1" w:styleId="Tablanormal">

--- a/3_Project_Notes/Data_Project_Planning.docx
+++ b/3_Project_Notes/Data_Project_Planning.docx
@@ -3,278 +3,417 @@
 <w:document xmlns:wpc="http://schemas.microsoft.com/office/word/2010/wordprocessingCanvas" xmlns:cx="http://schemas.microsoft.com/office/drawing/2014/chartex" xmlns:cx1="http://schemas.microsoft.com/office/drawing/2015/9/8/chartex" xmlns:cx2="http://schemas.microsoft.com/office/drawing/2015/10/21/chartex" xmlns:cx3="http://schemas.microsoft.com/office/drawing/2016/5/9/chartex" xmlns:cx4="http://schemas.microsoft.com/office/drawing/2016/5/10/chartex" xmlns:cx5="http://schemas.microsoft.com/office/drawing/2016/5/11/chartex" xmlns:cx6="http://schemas.microsoft.com/office/drawing/2016/5/12/chartex" xmlns:cx7="http://schemas.microsoft.com/office/drawing/2016/5/13/chartex" xmlns:cx8="http://schemas.microsoft.com/office/drawing/2016/5/14/chartex" xmlns:mc="http://schemas.openxmlformats.org/markup-compatibility/2006" xmlns:aink="http://schemas.microsoft.com/office/drawing/2016/ink" xmlns:am3d="http://schemas.microsoft.com/office/drawing/2017/model3d" xmlns:o="urn:schemas-microsoft-com:office:office" xmlns:oel="http://schemas.microsoft.com/office/2019/extlst" xmlns:r="http://schemas.openxmlformats.org/officeDocument/2006/relationships" xmlns:m="http://schemas.openxmlformats.org/officeDocument/2006/math" xmlns:v="urn:schemas-microsoft-com:vml" xmlns:wp14="http://schemas.microsoft.com/office/word/2010/wordprocessingDrawing" xmlns:wp="http://schemas.openxmlformats.org/drawingml/2006/wordprocessingDrawing" xmlns:w10="urn:schemas-microsoft-com:office:word" xmlns:w="http://schemas.openxmlformats.org/wordprocessingml/2006/main" xmlns:w14="http://schemas.microsoft.com/office/word/2010/wordml" xmlns:w15="http://schemas.microsoft.com/office/word/2012/wordml" xmlns:w16cex="http://schemas.microsoft.com/office/word/2018/wordml/cex" xmlns:w16cid="http://schemas.microsoft.com/office/word/2016/wordml/cid" xmlns:w16="http://schemas.microsoft.com/office/word/2018/wordml" xmlns:w16du="http://schemas.microsoft.com/office/word/2023/wordml/word16du" xmlns:w16sdtdh="http://schemas.microsoft.com/office/word/2020/wordml/sdtdatahash" xmlns:w16sdtfl="http://schemas.microsoft.com/office/word/2024/wordml/sdtformatlock" xmlns:w16se="http://schemas.microsoft.com/office/word/2015/wordml/symex" xmlns:wpg="http://schemas.microsoft.com/office/word/2010/wordprocessingGroup" xmlns:wpi="http://schemas.microsoft.com/office/word/2010/wordprocessingInk" xmlns:wne="http://schemas.microsoft.com/office/word/2006/wordml" xmlns:wps="http://schemas.microsoft.com/office/word/2010/wordprocessingShape" mc:Ignorable="w14 w15 w16se w16cid w16 w16cex w16sdtdh w16sdtfl w16du wp14">
   <w:body>
     <w:p>
-      <w:r>
-        <w:t>I will follow this planning, which I found in a Linkedin post from Tom Mitchell:</w:t>
-      </w:r>
-    </w:p>
-    <w:p/>
-    <w:p>
-      <w:r>
-        <w:t xml:space="preserve">Nobody showed me how to create a data analysis portfolio. </w:t>
+      <w:pPr>
+        <w:pStyle w:val="Ttulo1"/>
+      </w:pPr>
+      <w:r>
+        <w:t>Project Planning</w:t>
+      </w:r>
+    </w:p>
+    <w:p>
+      <w:r>
+        <w:t>I will follow this planning, which I found in a Linkedin post from Tom Mitchell</w:t>
+      </w:r>
+      <w:r>
+        <w:t>:</w:t>
+      </w:r>
+    </w:p>
+    <w:p>
+      <w:pPr>
+        <w:jc w:val="both"/>
+      </w:pPr>
+      <w:r>
+        <w:t>“</w:t>
+      </w:r>
+      <w:r>
+        <w:t>Nobody showed me how to create a data analysis portfolio.</w:t>
+      </w:r>
+      <w:r>
+        <w:t xml:space="preserve"> </w:t>
+      </w:r>
+      <w:r>
+        <w:t xml:space="preserve">I was lucky to land my first job. </w:t>
+      </w:r>
+      <w:r>
+        <w:t xml:space="preserve"> </w:t>
+      </w:r>
+      <w:r>
+        <w:t>If I were to start again, I'd create one using this 5-step plan:</w:t>
+      </w:r>
+    </w:p>
+    <w:p>
+      <w:pPr>
+        <w:pStyle w:val="Prrafodelista"/>
+        <w:numPr>
+          <w:ilvl w:val="0"/>
+          <w:numId w:val="1"/>
+        </w:numPr>
+        <w:jc w:val="both"/>
+      </w:pPr>
+      <w:r>
+        <w:rPr>
+          <w:b/>
+          <w:bCs/>
+        </w:rPr>
+        <w:t>Step 1:</w:t>
+      </w:r>
+      <w:r>
+        <w:t xml:space="preserve"> Pick a subject that you are passionate about and enjoy. </w:t>
+      </w:r>
+    </w:p>
+    <w:p>
+      <w:pPr>
+        <w:jc w:val="both"/>
+      </w:pPr>
+      <w:r>
+        <w:t>You must have a genuine interest in the topic you are researching.</w:t>
+      </w:r>
+      <w:r>
+        <w:t xml:space="preserve"> </w:t>
+      </w:r>
+      <w:r>
+        <w:t xml:space="preserve">This will allow your mind to wander and be inquisitive, a key element in data analysis. </w:t>
+      </w:r>
+    </w:p>
+    <w:p>
+      <w:pPr>
+        <w:pStyle w:val="Prrafodelista"/>
+        <w:numPr>
+          <w:ilvl w:val="0"/>
+          <w:numId w:val="1"/>
+        </w:numPr>
+        <w:jc w:val="both"/>
+      </w:pPr>
+      <w:r>
+        <w:rPr>
+          <w:b/>
+          <w:bCs/>
+        </w:rPr>
+        <w:t>Step 2:</w:t>
+      </w:r>
+      <w:r>
+        <w:t xml:space="preserve"> Find some data and come up with questions to answer.</w:t>
+      </w:r>
+    </w:p>
+    <w:p>
+      <w:pPr>
+        <w:jc w:val="both"/>
+      </w:pPr>
+      <w:r>
+        <w:t xml:space="preserve"> There are many amazing resources for finding data on the internet. </w:t>
+      </w:r>
+    </w:p>
+    <w:p>
+      <w:pPr>
+        <w:jc w:val="both"/>
+      </w:pPr>
+      <w:r>
+        <w:t xml:space="preserve">Two of my favourites are: </w:t>
+      </w:r>
+    </w:p>
+    <w:p>
+      <w:pPr>
+        <w:pStyle w:val="Prrafodelista"/>
+        <w:numPr>
+          <w:ilvl w:val="0"/>
+          <w:numId w:val="2"/>
+        </w:numPr>
+        <w:jc w:val="both"/>
+      </w:pPr>
+      <w:r>
+        <w:t>Kaggle</w:t>
+      </w:r>
+    </w:p>
+    <w:p>
+      <w:pPr>
+        <w:pStyle w:val="Prrafodelista"/>
+        <w:numPr>
+          <w:ilvl w:val="0"/>
+          <w:numId w:val="2"/>
+        </w:numPr>
+        <w:jc w:val="both"/>
+      </w:pPr>
+      <w:r>
+        <w:t xml:space="preserve">Google Datasets </w:t>
+      </w:r>
+    </w:p>
+    <w:p>
+      <w:pPr>
+        <w:jc w:val="both"/>
+      </w:pPr>
+      <w:r>
+        <w:t>Start to explore the data and come up with some questions.</w:t>
+      </w:r>
+      <w:r>
+        <w:t xml:space="preserve"> </w:t>
+      </w:r>
+      <w:r>
+        <w:t xml:space="preserve">If you struggle, ask ChatGPT. </w:t>
+      </w:r>
+    </w:p>
+    <w:p>
+      <w:pPr>
+        <w:pStyle w:val="Prrafodelista"/>
+        <w:numPr>
+          <w:ilvl w:val="0"/>
+          <w:numId w:val="1"/>
+        </w:numPr>
+        <w:jc w:val="both"/>
+      </w:pPr>
+      <w:r>
+        <w:rPr>
+          <w:b/>
+          <w:bCs/>
+        </w:rPr>
+        <w:t>Step 3:</w:t>
+      </w:r>
+      <w:r>
+        <w:t xml:space="preserve"> Create your project.</w:t>
+      </w:r>
+    </w:p>
+    <w:p>
+      <w:pPr>
+        <w:jc w:val="both"/>
+      </w:pPr>
+      <w:r>
+        <w:t>Here's a structure that mirrors that of a real data analysis project:</w:t>
+      </w:r>
+    </w:p>
+    <w:p>
+      <w:pPr>
+        <w:pStyle w:val="Prrafodelista"/>
+        <w:numPr>
+          <w:ilvl w:val="0"/>
+          <w:numId w:val="4"/>
+        </w:numPr>
+        <w:jc w:val="both"/>
+      </w:pPr>
+      <w:r>
+        <w:t>Executive summary</w:t>
+      </w:r>
+    </w:p>
+    <w:p>
+      <w:pPr>
+        <w:pStyle w:val="Prrafodelista"/>
+        <w:numPr>
+          <w:ilvl w:val="0"/>
+          <w:numId w:val="4"/>
+        </w:numPr>
+        <w:jc w:val="both"/>
+      </w:pPr>
+      <w:r>
+        <w:t>Project Overview</w:t>
+      </w:r>
+    </w:p>
+    <w:p>
+      <w:pPr>
+        <w:pStyle w:val="Prrafodelista"/>
+        <w:numPr>
+          <w:ilvl w:val="0"/>
+          <w:numId w:val="4"/>
+        </w:numPr>
+        <w:jc w:val="both"/>
+      </w:pPr>
+      <w:r>
+        <w:t>Data sources</w:t>
+      </w:r>
+    </w:p>
+    <w:p>
+      <w:pPr>
+        <w:pStyle w:val="Prrafodelista"/>
+        <w:numPr>
+          <w:ilvl w:val="0"/>
+          <w:numId w:val="4"/>
+        </w:numPr>
+        <w:jc w:val="both"/>
+      </w:pPr>
+      <w:r>
+        <w:t>Cleaning + Transformation</w:t>
+      </w:r>
+    </w:p>
+    <w:p>
+      <w:pPr>
+        <w:pStyle w:val="Prrafodelista"/>
+        <w:numPr>
+          <w:ilvl w:val="0"/>
+          <w:numId w:val="4"/>
+        </w:numPr>
+        <w:jc w:val="both"/>
+      </w:pPr>
+      <w:r>
+        <w:t>Data Analysis</w:t>
+      </w:r>
+    </w:p>
+    <w:p>
+      <w:pPr>
+        <w:pStyle w:val="Prrafodelista"/>
+        <w:numPr>
+          <w:ilvl w:val="0"/>
+          <w:numId w:val="4"/>
+        </w:numPr>
+        <w:jc w:val="both"/>
+      </w:pPr>
+      <w:r>
+        <w:t>Findings</w:t>
+      </w:r>
+    </w:p>
+    <w:p>
+      <w:pPr>
+        <w:pStyle w:val="Prrafodelista"/>
+        <w:numPr>
+          <w:ilvl w:val="0"/>
+          <w:numId w:val="4"/>
+        </w:numPr>
+        <w:jc w:val="both"/>
+      </w:pPr>
+      <w:r>
+        <w:t>Recommendations</w:t>
+      </w:r>
+    </w:p>
+    <w:p>
+      <w:pPr>
+        <w:jc w:val="both"/>
+      </w:pPr>
+      <w:r>
+        <w:t>Work through section by section</w:t>
+      </w:r>
+      <w:r>
+        <w:t>.</w:t>
+      </w:r>
+    </w:p>
+    <w:p>
+      <w:pPr>
+        <w:pStyle w:val="Prrafodelista"/>
+        <w:numPr>
+          <w:ilvl w:val="0"/>
+          <w:numId w:val="1"/>
+        </w:numPr>
+        <w:jc w:val="both"/>
+      </w:pPr>
+      <w:r>
+        <w:rPr>
+          <w:b/>
+          <w:bCs/>
+        </w:rPr>
+        <w:t>Step 4</w:t>
+      </w:r>
+      <w:r>
+        <w:t>: Upload your portfolio</w:t>
+      </w:r>
+    </w:p>
+    <w:p>
+      <w:pPr>
+        <w:ind w:left="360"/>
+        <w:jc w:val="both"/>
+      </w:pPr>
+      <w:r>
+        <w:t>One of the best and easiest tools I've found is GitHub Pages. Create a portfolio repo and a project repo. Link your portfolio to your project using markdown code.</w:t>
       </w:r>
       <w:r>
         <w:br/>
-      </w:r>
-      <w:r>
+        <w:t>Include images, opinions, and a clear action to take (speculate if needed)</w:t>
+      </w:r>
+      <w:r>
+        <w:t>.</w:t>
+      </w:r>
+    </w:p>
+    <w:p>
+      <w:pPr>
+        <w:pStyle w:val="Prrafodelista"/>
+        <w:numPr>
+          <w:ilvl w:val="0"/>
+          <w:numId w:val="1"/>
+        </w:numPr>
+        <w:jc w:val="both"/>
+      </w:pPr>
+      <w:r>
+        <w:rPr>
+          <w:b/>
+          <w:bCs/>
+        </w:rPr>
+        <w:t>Step 5:</w:t>
+      </w:r>
+      <w:r>
+        <w:t xml:space="preserve"> Add to LinkedIn and Network. </w:t>
+      </w:r>
+    </w:p>
+    <w:p>
+      <w:pPr>
+        <w:ind w:left="360"/>
+        <w:jc w:val="both"/>
+      </w:pPr>
+      <w:r>
+        <w:t xml:space="preserve">Go to your LinkedIn profile, then Add Section, then Projects. </w:t>
+      </w:r>
+    </w:p>
+    <w:p>
+      <w:pPr>
+        <w:ind w:left="360"/>
+        <w:jc w:val="both"/>
+      </w:pPr>
+      <w:r>
+        <w:lastRenderedPageBreak/>
         <w:br/>
-        <w:t xml:space="preserve">I was lucky to land my first job. </w:t>
-      </w:r>
-      <w:r>
-        <w:br/>
-      </w:r>
-      <w:r>
-        <w:br/>
-        <w:t xml:space="preserve">If I were to start again, I'd create one using this 5-step plan: </w:t>
-      </w:r>
+        <w:t>Add your project here.</w:t>
+      </w:r>
+      <w:r>
+        <w:t xml:space="preserve"> </w:t>
+      </w:r>
+      <w:r>
+        <w:t>Then search for this: "Data Analysis" AND "Recruiter"</w:t>
+      </w:r>
+      <w:r>
+        <w:t xml:space="preserve">. </w:t>
+      </w:r>
+      <w:r>
+        <w:t>This will show relevant recruiters.</w:t>
+      </w:r>
+      <w:r>
+        <w:t xml:space="preserve"> </w:t>
+      </w:r>
+      <w:r>
+        <w:t>Reach out and be friendly.</w:t>
+      </w:r>
+      <w:r>
+        <w:t xml:space="preserve"> </w:t>
+      </w:r>
+      <w:r>
+        <w:t>Don't ask them to find you a job</w:t>
+      </w:r>
+      <w:r>
+        <w:t>.</w:t>
+      </w:r>
+    </w:p>
+    <w:p>
+      <w:pPr>
+        <w:pStyle w:val="Prrafodelista"/>
+        <w:numPr>
+          <w:ilvl w:val="0"/>
+          <w:numId w:val="1"/>
+        </w:numPr>
+        <w:jc w:val="both"/>
+      </w:pPr>
       <w:r>
         <w:rPr>
-          <w:rFonts w:ascii="Segoe UI Emoji" w:hAnsi="Segoe UI Emoji" w:cs="Segoe UI Emoji"/>
+          <w:b/>
+          <w:bCs/>
         </w:rPr>
-        <w:t>👇</w:t>
-      </w:r>
-      <w:r>
-        <w:t xml:space="preserve"> </w:t>
-      </w:r>
-      <w:r>
-        <w:br/>
-      </w:r>
-      <w:r>
-        <w:br/>
-        <w:t xml:space="preserve">Step 1: Pick a subject that you are passionate about and enjoy. </w:t>
-      </w:r>
-      <w:r>
-        <w:br/>
-      </w:r>
-      <w:r>
-        <w:br/>
-        <w:t xml:space="preserve">You must have a genuine interest in the topic you are researching. </w:t>
-      </w:r>
-      <w:r>
-        <w:br/>
-      </w:r>
-      <w:r>
-        <w:br/>
-        <w:t xml:space="preserve">This will allow your mind to wander and be inquisitive, a key element in data analysis. </w:t>
-      </w:r>
-      <w:r>
-        <w:br/>
-      </w:r>
-      <w:r>
-        <w:br/>
-        <w:t xml:space="preserve">Step 2: Find some data and come up with questions to answer. </w:t>
-      </w:r>
-      <w:r>
-        <w:br/>
-      </w:r>
-      <w:r>
-        <w:br/>
-        <w:t xml:space="preserve">There are many amazing resources for finding data on the internet. </w:t>
-      </w:r>
-      <w:r>
-        <w:br/>
-      </w:r>
-      <w:r>
-        <w:br/>
-        <w:t xml:space="preserve">Two of my favourites are: </w:t>
-      </w:r>
-      <w:r>
-        <w:br/>
-      </w:r>
-      <w:r>
-        <w:br/>
-        <w:t xml:space="preserve">- Kaggle </w:t>
-      </w:r>
-      <w:r>
-        <w:br/>
-        <w:t xml:space="preserve">- Google Datasets </w:t>
-      </w:r>
-      <w:r>
-        <w:br/>
-      </w:r>
-      <w:r>
-        <w:br/>
-        <w:t xml:space="preserve">Start to explore the data and come up with some questions. </w:t>
-      </w:r>
-      <w:r>
-        <w:br/>
-      </w:r>
-      <w:r>
-        <w:br/>
-        <w:t xml:space="preserve">If you struggle, ask ChatGPT. </w:t>
-      </w:r>
-      <w:r>
-        <w:br/>
-      </w:r>
-      <w:r>
-        <w:br/>
-        <w:t xml:space="preserve">Step 3: Create your project. </w:t>
-      </w:r>
-      <w:r>
-        <w:br/>
-      </w:r>
-      <w:r>
-        <w:br/>
-        <w:t xml:space="preserve">Here's a structure that mirrors that of a real data analysis project: </w:t>
-      </w:r>
-      <w:r>
-        <w:br/>
-      </w:r>
-      <w:r>
-        <w:br/>
-        <w:t xml:space="preserve">- Executive summary </w:t>
-      </w:r>
-      <w:r>
-        <w:br/>
-        <w:t xml:space="preserve">- Project Overview </w:t>
-      </w:r>
-      <w:r>
-        <w:br/>
-        <w:t xml:space="preserve">- Data sources </w:t>
-      </w:r>
-      <w:r>
-        <w:br/>
-        <w:t xml:space="preserve">- Cleaning + Transformation </w:t>
-      </w:r>
-      <w:r>
-        <w:br/>
-        <w:t xml:space="preserve">- Data Analysis </w:t>
-      </w:r>
-      <w:r>
-        <w:br/>
-        <w:t xml:space="preserve">- Findings </w:t>
-      </w:r>
-      <w:r>
-        <w:br/>
-        <w:t xml:space="preserve">- Recommendations </w:t>
-      </w:r>
-      <w:r>
-        <w:br/>
-      </w:r>
-      <w:r>
-        <w:br/>
-      </w:r>
-      <w:r>
-        <w:lastRenderedPageBreak/>
-        <w:t xml:space="preserve">Work through section by section. </w:t>
-      </w:r>
-      <w:r>
-        <w:br/>
-      </w:r>
-      <w:r>
-        <w:br/>
-        <w:t xml:space="preserve">Step 4: Upload your portfolio. </w:t>
-      </w:r>
-      <w:r>
-        <w:br/>
-      </w:r>
-      <w:r>
-        <w:br/>
-        <w:t xml:space="preserve">One of the best and easiest tools I've found is GitHub Pages. </w:t>
-      </w:r>
-      <w:r>
-        <w:br/>
-      </w:r>
-      <w:r>
-        <w:br/>
-        <w:t xml:space="preserve">Create a portfolio repo and a project repo. </w:t>
-      </w:r>
-      <w:r>
-        <w:br/>
-      </w:r>
-      <w:r>
-        <w:br/>
-        <w:t xml:space="preserve">Link your portfolio to your project using markdown code. </w:t>
-      </w:r>
-      <w:r>
-        <w:br/>
-      </w:r>
-      <w:r>
-        <w:br/>
-        <w:t xml:space="preserve">Include images, opinions, and a clear action to take (speculate if needed). </w:t>
-      </w:r>
-      <w:r>
-        <w:br/>
-      </w:r>
-      <w:r>
-        <w:br/>
-        <w:t xml:space="preserve">Step 5: Add to LinkedIn and Network. </w:t>
-      </w:r>
-      <w:r>
-        <w:br/>
-      </w:r>
-      <w:r>
-        <w:br/>
-        <w:t xml:space="preserve">Go to your LinkedIn profile, then Add Section, then Projects. </w:t>
-      </w:r>
-      <w:r>
-        <w:br/>
-      </w:r>
-      <w:r>
-        <w:br/>
-        <w:t xml:space="preserve">Add your project here. </w:t>
-      </w:r>
-      <w:r>
-        <w:br/>
-      </w:r>
-      <w:r>
-        <w:br/>
-        <w:t xml:space="preserve">Then search for this: "Data Analysis" AND "Recruiter" </w:t>
-      </w:r>
-      <w:r>
-        <w:br/>
-      </w:r>
-      <w:r>
-        <w:br/>
-        <w:t xml:space="preserve">This will show relevant recruiters. </w:t>
-      </w:r>
-      <w:r>
-        <w:br/>
-      </w:r>
-      <w:r>
-        <w:br/>
-        <w:t xml:space="preserve">Reach out and be friendly. </w:t>
-      </w:r>
-      <w:r>
-        <w:br/>
-      </w:r>
-      <w:r>
-        <w:br/>
-        <w:t xml:space="preserve">Don't ask them to find you a job. </w:t>
-      </w:r>
-      <w:r>
-        <w:br/>
-      </w:r>
-      <w:r>
-        <w:br/>
-        <w:t xml:space="preserve">BONUS Step 6: Start posting about your project on LinkedIn so you pop up in recruiters newsfeeds and you give even more proof you can do the job. </w:t>
-      </w:r>
-      <w:r>
-        <w:br/>
-      </w:r>
-      <w:r>
-        <w:br/>
-        <w:t xml:space="preserve">Project developments, new skills, and helping others. </w:t>
-      </w:r>
-      <w:r>
-        <w:br/>
-      </w:r>
-      <w:r>
-        <w:br/>
-        <w:t>Put yourself in the shop window every day.</w:t>
-      </w:r>
-      <w:r>
-        <w:br/>
-      </w:r>
-      <w:r>
-        <w:br/>
-        <w:t>If you enjoyed this, consider following me.</w:t>
-      </w:r>
-      <w:r>
-        <w:br/>
-      </w:r>
-      <w:r>
-        <w:br/>
-        <w:t>I post this type of content every day.</w:t>
+        <w:t>BONUS Step 6:</w:t>
+      </w:r>
+      <w:r>
+        <w:t xml:space="preserve"> Start posting about your project on LinkedIn so you pop up in recruiters newsfeeds and you give even more proof you can do the job.</w:t>
+      </w:r>
+    </w:p>
+    <w:p>
+      <w:pPr>
+        <w:ind w:left="360"/>
+        <w:jc w:val="both"/>
+      </w:pPr>
+      <w:r>
+        <w:t>Project developments, new skills, and helping others. Put yourself in the shop window every day.</w:t>
+      </w:r>
+      <w:r>
+        <w:t>”</w:t>
       </w:r>
     </w:p>
     <w:sectPr>
@@ -285,6 +424,420 @@
     </w:sectPr>
   </w:body>
 </w:document>
+</file>
+
+<file path=word/numbering.xml><?xml version="1.0" encoding="utf-8"?>
+<w:numbering xmlns:wpc="http://schemas.microsoft.com/office/word/2010/wordprocessingCanvas" xmlns:cx="http://schemas.microsoft.com/office/drawing/2014/chartex" xmlns:cx1="http://schemas.microsoft.com/office/drawing/2015/9/8/chartex" xmlns:cx2="http://schemas.microsoft.com/office/drawing/2015/10/21/chartex" xmlns:cx3="http://schemas.microsoft.com/office/drawing/2016/5/9/chartex" xmlns:cx4="http://schemas.microsoft.com/office/drawing/2016/5/10/chartex" xmlns:cx5="http://schemas.microsoft.com/office/drawing/2016/5/11/chartex" xmlns:cx6="http://schemas.microsoft.com/office/drawing/2016/5/12/chartex" xmlns:cx7="http://schemas.microsoft.com/office/drawing/2016/5/13/chartex" xmlns:cx8="http://schemas.microsoft.com/office/drawing/2016/5/14/chartex" xmlns:mc="http://schemas.openxmlformats.org/markup-compatibility/2006" xmlns:aink="http://schemas.microsoft.com/office/drawing/2016/ink" xmlns:am3d="http://schemas.microsoft.com/office/drawing/2017/model3d" xmlns:o="urn:schemas-microsoft-com:office:office" xmlns:oel="http://schemas.microsoft.com/office/2019/extlst" xmlns:r="http://schemas.openxmlformats.org/officeDocument/2006/relationships" xmlns:m="http://schemas.openxmlformats.org/officeDocument/2006/math" xmlns:v="urn:schemas-microsoft-com:vml" xmlns:wp14="http://schemas.microsoft.com/office/word/2010/wordprocessingDrawing" xmlns:wp="http://schemas.openxmlformats.org/drawingml/2006/wordprocessingDrawing" xmlns:w10="urn:schemas-microsoft-com:office:word" xmlns:w="http://schemas.openxmlformats.org/wordprocessingml/2006/main" xmlns:w14="http://schemas.microsoft.com/office/word/2010/wordml" xmlns:w15="http://schemas.microsoft.com/office/word/2012/wordml" xmlns:w16cex="http://schemas.microsoft.com/office/word/2018/wordml/cex" xmlns:w16cid="http://schemas.microsoft.com/office/word/2016/wordml/cid" xmlns:w16="http://schemas.microsoft.com/office/word/2018/wordml" xmlns:w16du="http://schemas.microsoft.com/office/word/2023/wordml/word16du" xmlns:w16sdtdh="http://schemas.microsoft.com/office/word/2020/wordml/sdtdatahash" xmlns:w16sdtfl="http://schemas.microsoft.com/office/word/2024/wordml/sdtformatlock" xmlns:w16se="http://schemas.microsoft.com/office/word/2015/wordml/symex" xmlns:wpg="http://schemas.microsoft.com/office/word/2010/wordprocessingGroup" xmlns:wpi="http://schemas.microsoft.com/office/word/2010/wordprocessingInk" xmlns:wne="http://schemas.microsoft.com/office/word/2006/wordml" xmlns:wps="http://schemas.microsoft.com/office/word/2010/wordprocessingShape" mc:Ignorable="w14 w15 w16se w16cid w16 w16cex w16sdtdh w16sdtfl w16du wp14">
+  <w:abstractNum w:abstractNumId="0" w15:restartNumberingAfterBreak="0">
+    <w:nsid w:val="11A51052"/>
+    <w:multiLevelType w:val="hybridMultilevel"/>
+    <w:tmpl w:val="A1665EA0"/>
+    <w:lvl w:ilvl="0" w:tplc="0C0A000F">
+      <w:start w:val="1"/>
+      <w:numFmt w:val="decimal"/>
+      <w:lvlText w:val="%1."/>
+      <w:lvlJc w:val="left"/>
+      <w:pPr>
+        <w:ind w:left="765" w:hanging="360"/>
+      </w:pPr>
+    </w:lvl>
+    <w:lvl w:ilvl="1" w:tplc="0C0A0019" w:tentative="1">
+      <w:start w:val="1"/>
+      <w:numFmt w:val="lowerLetter"/>
+      <w:lvlText w:val="%2."/>
+      <w:lvlJc w:val="left"/>
+      <w:pPr>
+        <w:ind w:left="1485" w:hanging="360"/>
+      </w:pPr>
+    </w:lvl>
+    <w:lvl w:ilvl="2" w:tplc="0C0A001B" w:tentative="1">
+      <w:start w:val="1"/>
+      <w:numFmt w:val="lowerRoman"/>
+      <w:lvlText w:val="%3."/>
+      <w:lvlJc w:val="right"/>
+      <w:pPr>
+        <w:ind w:left="2205" w:hanging="180"/>
+      </w:pPr>
+    </w:lvl>
+    <w:lvl w:ilvl="3" w:tplc="0C0A000F" w:tentative="1">
+      <w:start w:val="1"/>
+      <w:numFmt w:val="decimal"/>
+      <w:lvlText w:val="%4."/>
+      <w:lvlJc w:val="left"/>
+      <w:pPr>
+        <w:ind w:left="2925" w:hanging="360"/>
+      </w:pPr>
+    </w:lvl>
+    <w:lvl w:ilvl="4" w:tplc="0C0A0019" w:tentative="1">
+      <w:start w:val="1"/>
+      <w:numFmt w:val="lowerLetter"/>
+      <w:lvlText w:val="%5."/>
+      <w:lvlJc w:val="left"/>
+      <w:pPr>
+        <w:ind w:left="3645" w:hanging="360"/>
+      </w:pPr>
+    </w:lvl>
+    <w:lvl w:ilvl="5" w:tplc="0C0A001B" w:tentative="1">
+      <w:start w:val="1"/>
+      <w:numFmt w:val="lowerRoman"/>
+      <w:lvlText w:val="%6."/>
+      <w:lvlJc w:val="right"/>
+      <w:pPr>
+        <w:ind w:left="4365" w:hanging="180"/>
+      </w:pPr>
+    </w:lvl>
+    <w:lvl w:ilvl="6" w:tplc="0C0A000F" w:tentative="1">
+      <w:start w:val="1"/>
+      <w:numFmt w:val="decimal"/>
+      <w:lvlText w:val="%7."/>
+      <w:lvlJc w:val="left"/>
+      <w:pPr>
+        <w:ind w:left="5085" w:hanging="360"/>
+      </w:pPr>
+    </w:lvl>
+    <w:lvl w:ilvl="7" w:tplc="0C0A0019" w:tentative="1">
+      <w:start w:val="1"/>
+      <w:numFmt w:val="lowerLetter"/>
+      <w:lvlText w:val="%8."/>
+      <w:lvlJc w:val="left"/>
+      <w:pPr>
+        <w:ind w:left="5805" w:hanging="360"/>
+      </w:pPr>
+    </w:lvl>
+    <w:lvl w:ilvl="8" w:tplc="0C0A001B" w:tentative="1">
+      <w:start w:val="1"/>
+      <w:numFmt w:val="lowerRoman"/>
+      <w:lvlText w:val="%9."/>
+      <w:lvlJc w:val="right"/>
+      <w:pPr>
+        <w:ind w:left="6525" w:hanging="180"/>
+      </w:pPr>
+    </w:lvl>
+  </w:abstractNum>
+  <w:abstractNum w:abstractNumId="1" w15:restartNumberingAfterBreak="0">
+    <w:nsid w:val="389A376C"/>
+    <w:multiLevelType w:val="hybridMultilevel"/>
+    <w:tmpl w:val="BAF01482"/>
+    <w:lvl w:ilvl="0" w:tplc="0C0A000F">
+      <w:start w:val="1"/>
+      <w:numFmt w:val="decimal"/>
+      <w:lvlText w:val="%1."/>
+      <w:lvlJc w:val="left"/>
+      <w:pPr>
+        <w:ind w:left="720" w:hanging="360"/>
+      </w:pPr>
+    </w:lvl>
+    <w:lvl w:ilvl="1" w:tplc="0C0A0019" w:tentative="1">
+      <w:start w:val="1"/>
+      <w:numFmt w:val="lowerLetter"/>
+      <w:lvlText w:val="%2."/>
+      <w:lvlJc w:val="left"/>
+      <w:pPr>
+        <w:ind w:left="1440" w:hanging="360"/>
+      </w:pPr>
+    </w:lvl>
+    <w:lvl w:ilvl="2" w:tplc="0C0A001B" w:tentative="1">
+      <w:start w:val="1"/>
+      <w:numFmt w:val="lowerRoman"/>
+      <w:lvlText w:val="%3."/>
+      <w:lvlJc w:val="right"/>
+      <w:pPr>
+        <w:ind w:left="2160" w:hanging="180"/>
+      </w:pPr>
+    </w:lvl>
+    <w:lvl w:ilvl="3" w:tplc="0C0A000F" w:tentative="1">
+      <w:start w:val="1"/>
+      <w:numFmt w:val="decimal"/>
+      <w:lvlText w:val="%4."/>
+      <w:lvlJc w:val="left"/>
+      <w:pPr>
+        <w:ind w:left="2880" w:hanging="360"/>
+      </w:pPr>
+    </w:lvl>
+    <w:lvl w:ilvl="4" w:tplc="0C0A0019" w:tentative="1">
+      <w:start w:val="1"/>
+      <w:numFmt w:val="lowerLetter"/>
+      <w:lvlText w:val="%5."/>
+      <w:lvlJc w:val="left"/>
+      <w:pPr>
+        <w:ind w:left="3600" w:hanging="360"/>
+      </w:pPr>
+    </w:lvl>
+    <w:lvl w:ilvl="5" w:tplc="0C0A001B" w:tentative="1">
+      <w:start w:val="1"/>
+      <w:numFmt w:val="lowerRoman"/>
+      <w:lvlText w:val="%6."/>
+      <w:lvlJc w:val="right"/>
+      <w:pPr>
+        <w:ind w:left="4320" w:hanging="180"/>
+      </w:pPr>
+    </w:lvl>
+    <w:lvl w:ilvl="6" w:tplc="0C0A000F" w:tentative="1">
+      <w:start w:val="1"/>
+      <w:numFmt w:val="decimal"/>
+      <w:lvlText w:val="%7."/>
+      <w:lvlJc w:val="left"/>
+      <w:pPr>
+        <w:ind w:left="5040" w:hanging="360"/>
+      </w:pPr>
+    </w:lvl>
+    <w:lvl w:ilvl="7" w:tplc="0C0A0019" w:tentative="1">
+      <w:start w:val="1"/>
+      <w:numFmt w:val="lowerLetter"/>
+      <w:lvlText w:val="%8."/>
+      <w:lvlJc w:val="left"/>
+      <w:pPr>
+        <w:ind w:left="5760" w:hanging="360"/>
+      </w:pPr>
+    </w:lvl>
+    <w:lvl w:ilvl="8" w:tplc="0C0A001B" w:tentative="1">
+      <w:start w:val="1"/>
+      <w:numFmt w:val="lowerRoman"/>
+      <w:lvlText w:val="%9."/>
+      <w:lvlJc w:val="right"/>
+      <w:pPr>
+        <w:ind w:left="6480" w:hanging="180"/>
+      </w:pPr>
+    </w:lvl>
+  </w:abstractNum>
+  <w:abstractNum w:abstractNumId="2" w15:restartNumberingAfterBreak="0">
+    <w:nsid w:val="3ED70B14"/>
+    <w:multiLevelType w:val="hybridMultilevel"/>
+    <w:tmpl w:val="330A79AC"/>
+    <w:lvl w:ilvl="0" w:tplc="0C0A0001">
+      <w:start w:val="1"/>
+      <w:numFmt w:val="bullet"/>
+      <w:lvlText w:val=""/>
+      <w:lvlJc w:val="left"/>
+      <w:pPr>
+        <w:ind w:left="720" w:hanging="360"/>
+      </w:pPr>
+      <w:rPr>
+        <w:rFonts w:ascii="Symbol" w:hAnsi="Symbol" w:hint="default"/>
+      </w:rPr>
+    </w:lvl>
+    <w:lvl w:ilvl="1" w:tplc="0C0A0003" w:tentative="1">
+      <w:start w:val="1"/>
+      <w:numFmt w:val="bullet"/>
+      <w:lvlText w:val="o"/>
+      <w:lvlJc w:val="left"/>
+      <w:pPr>
+        <w:ind w:left="1440" w:hanging="360"/>
+      </w:pPr>
+      <w:rPr>
+        <w:rFonts w:ascii="Courier New" w:hAnsi="Courier New" w:cs="Courier New" w:hint="default"/>
+      </w:rPr>
+    </w:lvl>
+    <w:lvl w:ilvl="2" w:tplc="0C0A0005" w:tentative="1">
+      <w:start w:val="1"/>
+      <w:numFmt w:val="bullet"/>
+      <w:lvlText w:val=""/>
+      <w:lvlJc w:val="left"/>
+      <w:pPr>
+        <w:ind w:left="2160" w:hanging="360"/>
+      </w:pPr>
+      <w:rPr>
+        <w:rFonts w:ascii="Wingdings" w:hAnsi="Wingdings" w:hint="default"/>
+      </w:rPr>
+    </w:lvl>
+    <w:lvl w:ilvl="3" w:tplc="0C0A0001" w:tentative="1">
+      <w:start w:val="1"/>
+      <w:numFmt w:val="bullet"/>
+      <w:lvlText w:val=""/>
+      <w:lvlJc w:val="left"/>
+      <w:pPr>
+        <w:ind w:left="2880" w:hanging="360"/>
+      </w:pPr>
+      <w:rPr>
+        <w:rFonts w:ascii="Symbol" w:hAnsi="Symbol" w:hint="default"/>
+      </w:rPr>
+    </w:lvl>
+    <w:lvl w:ilvl="4" w:tplc="0C0A0003" w:tentative="1">
+      <w:start w:val="1"/>
+      <w:numFmt w:val="bullet"/>
+      <w:lvlText w:val="o"/>
+      <w:lvlJc w:val="left"/>
+      <w:pPr>
+        <w:ind w:left="3600" w:hanging="360"/>
+      </w:pPr>
+      <w:rPr>
+        <w:rFonts w:ascii="Courier New" w:hAnsi="Courier New" w:cs="Courier New" w:hint="default"/>
+      </w:rPr>
+    </w:lvl>
+    <w:lvl w:ilvl="5" w:tplc="0C0A0005" w:tentative="1">
+      <w:start w:val="1"/>
+      <w:numFmt w:val="bullet"/>
+      <w:lvlText w:val=""/>
+      <w:lvlJc w:val="left"/>
+      <w:pPr>
+        <w:ind w:left="4320" w:hanging="360"/>
+      </w:pPr>
+      <w:rPr>
+        <w:rFonts w:ascii="Wingdings" w:hAnsi="Wingdings" w:hint="default"/>
+      </w:rPr>
+    </w:lvl>
+    <w:lvl w:ilvl="6" w:tplc="0C0A0001" w:tentative="1">
+      <w:start w:val="1"/>
+      <w:numFmt w:val="bullet"/>
+      <w:lvlText w:val=""/>
+      <w:lvlJc w:val="left"/>
+      <w:pPr>
+        <w:ind w:left="5040" w:hanging="360"/>
+      </w:pPr>
+      <w:rPr>
+        <w:rFonts w:ascii="Symbol" w:hAnsi="Symbol" w:hint="default"/>
+      </w:rPr>
+    </w:lvl>
+    <w:lvl w:ilvl="7" w:tplc="0C0A0003" w:tentative="1">
+      <w:start w:val="1"/>
+      <w:numFmt w:val="bullet"/>
+      <w:lvlText w:val="o"/>
+      <w:lvlJc w:val="left"/>
+      <w:pPr>
+        <w:ind w:left="5760" w:hanging="360"/>
+      </w:pPr>
+      <w:rPr>
+        <w:rFonts w:ascii="Courier New" w:hAnsi="Courier New" w:cs="Courier New" w:hint="default"/>
+      </w:rPr>
+    </w:lvl>
+    <w:lvl w:ilvl="8" w:tplc="0C0A0005" w:tentative="1">
+      <w:start w:val="1"/>
+      <w:numFmt w:val="bullet"/>
+      <w:lvlText w:val=""/>
+      <w:lvlJc w:val="left"/>
+      <w:pPr>
+        <w:ind w:left="6480" w:hanging="360"/>
+      </w:pPr>
+      <w:rPr>
+        <w:rFonts w:ascii="Wingdings" w:hAnsi="Wingdings" w:hint="default"/>
+      </w:rPr>
+    </w:lvl>
+  </w:abstractNum>
+  <w:abstractNum w:abstractNumId="3" w15:restartNumberingAfterBreak="0">
+    <w:nsid w:val="79C41939"/>
+    <w:multiLevelType w:val="hybridMultilevel"/>
+    <w:tmpl w:val="CFE61FF4"/>
+    <w:lvl w:ilvl="0" w:tplc="7E0AED1C">
+      <w:numFmt w:val="bullet"/>
+      <w:lvlText w:val="-"/>
+      <w:lvlJc w:val="left"/>
+      <w:pPr>
+        <w:ind w:left="720" w:hanging="360"/>
+      </w:pPr>
+      <w:rPr>
+        <w:rFonts w:ascii="Aptos" w:eastAsiaTheme="minorHAnsi" w:hAnsi="Aptos" w:cstheme="minorBidi" w:hint="default"/>
+      </w:rPr>
+    </w:lvl>
+    <w:lvl w:ilvl="1" w:tplc="0C0A0003" w:tentative="1">
+      <w:start w:val="1"/>
+      <w:numFmt w:val="bullet"/>
+      <w:lvlText w:val="o"/>
+      <w:lvlJc w:val="left"/>
+      <w:pPr>
+        <w:ind w:left="1440" w:hanging="360"/>
+      </w:pPr>
+      <w:rPr>
+        <w:rFonts w:ascii="Courier New" w:hAnsi="Courier New" w:cs="Courier New" w:hint="default"/>
+      </w:rPr>
+    </w:lvl>
+    <w:lvl w:ilvl="2" w:tplc="0C0A0005" w:tentative="1">
+      <w:start w:val="1"/>
+      <w:numFmt w:val="bullet"/>
+      <w:lvlText w:val=""/>
+      <w:lvlJc w:val="left"/>
+      <w:pPr>
+        <w:ind w:left="2160" w:hanging="360"/>
+      </w:pPr>
+      <w:rPr>
+        <w:rFonts w:ascii="Wingdings" w:hAnsi="Wingdings" w:hint="default"/>
+      </w:rPr>
+    </w:lvl>
+    <w:lvl w:ilvl="3" w:tplc="0C0A0001" w:tentative="1">
+      <w:start w:val="1"/>
+      <w:numFmt w:val="bullet"/>
+      <w:lvlText w:val=""/>
+      <w:lvlJc w:val="left"/>
+      <w:pPr>
+        <w:ind w:left="2880" w:hanging="360"/>
+      </w:pPr>
+      <w:rPr>
+        <w:rFonts w:ascii="Symbol" w:hAnsi="Symbol" w:hint="default"/>
+      </w:rPr>
+    </w:lvl>
+    <w:lvl w:ilvl="4" w:tplc="0C0A0003" w:tentative="1">
+      <w:start w:val="1"/>
+      <w:numFmt w:val="bullet"/>
+      <w:lvlText w:val="o"/>
+      <w:lvlJc w:val="left"/>
+      <w:pPr>
+        <w:ind w:left="3600" w:hanging="360"/>
+      </w:pPr>
+      <w:rPr>
+        <w:rFonts w:ascii="Courier New" w:hAnsi="Courier New" w:cs="Courier New" w:hint="default"/>
+      </w:rPr>
+    </w:lvl>
+    <w:lvl w:ilvl="5" w:tplc="0C0A0005" w:tentative="1">
+      <w:start w:val="1"/>
+      <w:numFmt w:val="bullet"/>
+      <w:lvlText w:val=""/>
+      <w:lvlJc w:val="left"/>
+      <w:pPr>
+        <w:ind w:left="4320" w:hanging="360"/>
+      </w:pPr>
+      <w:rPr>
+        <w:rFonts w:ascii="Wingdings" w:hAnsi="Wingdings" w:hint="default"/>
+      </w:rPr>
+    </w:lvl>
+    <w:lvl w:ilvl="6" w:tplc="0C0A0001" w:tentative="1">
+      <w:start w:val="1"/>
+      <w:numFmt w:val="bullet"/>
+      <w:lvlText w:val=""/>
+      <w:lvlJc w:val="left"/>
+      <w:pPr>
+        <w:ind w:left="5040" w:hanging="360"/>
+      </w:pPr>
+      <w:rPr>
+        <w:rFonts w:ascii="Symbol" w:hAnsi="Symbol" w:hint="default"/>
+      </w:rPr>
+    </w:lvl>
+    <w:lvl w:ilvl="7" w:tplc="0C0A0003" w:tentative="1">
+      <w:start w:val="1"/>
+      <w:numFmt w:val="bullet"/>
+      <w:lvlText w:val="o"/>
+      <w:lvlJc w:val="left"/>
+      <w:pPr>
+        <w:ind w:left="5760" w:hanging="360"/>
+      </w:pPr>
+      <w:rPr>
+        <w:rFonts w:ascii="Courier New" w:hAnsi="Courier New" w:cs="Courier New" w:hint="default"/>
+      </w:rPr>
+    </w:lvl>
+    <w:lvl w:ilvl="8" w:tplc="0C0A0005" w:tentative="1">
+      <w:start w:val="1"/>
+      <w:numFmt w:val="bullet"/>
+      <w:lvlText w:val=""/>
+      <w:lvlJc w:val="left"/>
+      <w:pPr>
+        <w:ind w:left="6480" w:hanging="360"/>
+      </w:pPr>
+      <w:rPr>
+        <w:rFonts w:ascii="Wingdings" w:hAnsi="Wingdings" w:hint="default"/>
+      </w:rPr>
+    </w:lvl>
+  </w:abstractNum>
+  <w:num w:numId="1" w16cid:durableId="916328309">
+    <w:abstractNumId w:val="2"/>
+  </w:num>
+  <w:num w:numId="2" w16cid:durableId="225990758">
+    <w:abstractNumId w:val="0"/>
+  </w:num>
+  <w:num w:numId="3" w16cid:durableId="1172068636">
+    <w:abstractNumId w:val="3"/>
+  </w:num>
+  <w:num w:numId="4" w16cid:durableId="117994097">
+    <w:abstractNumId w:val="1"/>
+  </w:num>
+</w:numbering>
 </file>
 
 <file path=word/styles.xml><?xml version="1.0" encoding="utf-8"?>
